--- a/dumalaganDa_1.5.10.docx
+++ b/dumalaganDa_1.5.10.docx
@@ -179,7 +179,21 @@
                 <w:sz w:val="18"/>
                 <w:szCs w:val="22"/>
               </w:rPr>
-              <w:t>February 3, 2023</w:t>
+              <w:t xml:space="preserve">February </w:t>
+            </w:r>
+            <w:r>
+              <w:rPr>
+                <w:sz w:val="18"/>
+                <w:szCs w:val="22"/>
+              </w:rPr>
+              <w:t>4</w:t>
+            </w:r>
+            <w:r>
+              <w:rPr>
+                <w:sz w:val="18"/>
+                <w:szCs w:val="22"/>
+              </w:rPr>
+              <w:t>, 2023</w:t>
             </w:r>
           </w:p>
         </w:tc>
@@ -3409,7 +3423,7 @@
       <w:rPr>
         <w:noProof/>
       </w:rPr>
-      <w:t>2021</w:t>
+      <w:t>2023</w:t>
     </w:r>
     <w:r>
       <w:fldChar w:fldCharType="end"/>
@@ -3571,7 +3585,7 @@
       <w:rPr>
         <w:noProof/>
       </w:rPr>
-      <w:t>2021</w:t>
+      <w:t>2023</w:t>
     </w:r>
     <w:r>
       <w:fldChar w:fldCharType="end"/>
@@ -7369,6 +7383,7 @@
     <w:rsidRoot w:val="00654389"/>
     <w:rsid w:val="00160939"/>
     <w:rsid w:val="0019172D"/>
+    <w:rsid w:val="001D0A35"/>
     <w:rsid w:val="00290EF5"/>
     <w:rsid w:val="00385904"/>
     <w:rsid w:val="003C59AA"/>

--- a/dumalaganDa_1.5.10.docx
+++ b/dumalaganDa_1.5.10.docx
@@ -1477,6 +1477,7 @@
               </w:rPr>
               <w:t>0</w:t>
             </w:r>
+            <w:proofErr w:type="gramStart"/>
             <w:r>
               <w:rPr>
                 <w:sz w:val="18"/>
@@ -1491,6 +1492,7 @@
               </w:rPr>
               <w:t>:12::</w:t>
             </w:r>
+            <w:proofErr w:type="gramEnd"/>
             <w:r>
               <w:rPr>
                 <w:sz w:val="18"/>
@@ -1634,6 +1636,7 @@
               </w:rPr>
               <w:t>0</w:t>
             </w:r>
+            <w:proofErr w:type="gramStart"/>
             <w:r>
               <w:rPr>
                 <w:sz w:val="18"/>
@@ -1648,6 +1651,7 @@
               </w:rPr>
               <w:t>:13::</w:t>
             </w:r>
+            <w:proofErr w:type="gramEnd"/>
             <w:r>
               <w:rPr>
                 <w:sz w:val="18"/>
@@ -1960,8 +1964,36 @@
           <w:sz w:val="18"/>
           <w:szCs w:val="21"/>
         </w:rPr>
-        <w:t>show ip interface brief | exclude unassigned</w:t>
-      </w:r>
+        <w:t xml:space="preserve">show </w:t>
+      </w:r>
+      <w:proofErr w:type="spellStart"/>
+      <w:r>
+        <w:rPr>
+          <w:b/>
+          <w:sz w:val="18"/>
+          <w:szCs w:val="21"/>
+        </w:rPr>
+        <w:t>ip</w:t>
+      </w:r>
+      <w:proofErr w:type="spellEnd"/>
+      <w:r>
+        <w:rPr>
+          <w:b/>
+          <w:sz w:val="18"/>
+          <w:szCs w:val="21"/>
+        </w:rPr>
+        <w:t xml:space="preserve"> interface brief | exclude </w:t>
+      </w:r>
+      <w:proofErr w:type="gramStart"/>
+      <w:r>
+        <w:rPr>
+          <w:b/>
+          <w:sz w:val="18"/>
+          <w:szCs w:val="21"/>
+        </w:rPr>
+        <w:t>unassigned</w:t>
+      </w:r>
+      <w:proofErr w:type="gramEnd"/>
     </w:p>
     <w:p>
       <w:pPr>
@@ -2068,8 +2100,33 @@
           <w:sz w:val="18"/>
           <w:szCs w:val="21"/>
         </w:rPr>
-        <w:t xml:space="preserve"> Terms that are used to filter output can be shortened to match text as long as the match is unique. For example, Gateway, Gate, and Ga will have the same effect. G will not. Filtering is case-sensitive</w:t>
-      </w:r>
+        <w:t xml:space="preserve"> Terms that are used to filter output can be shortened to match text </w:t>
+      </w:r>
+      <w:proofErr w:type="gramStart"/>
+      <w:r>
+        <w:rPr>
+          <w:sz w:val="18"/>
+          <w:szCs w:val="21"/>
+        </w:rPr>
+        <w:t>as long as</w:t>
+      </w:r>
+      <w:proofErr w:type="gramEnd"/>
+      <w:r>
+        <w:rPr>
+          <w:sz w:val="18"/>
+          <w:szCs w:val="21"/>
+        </w:rPr>
+        <w:t xml:space="preserve"> the match is unique. For example, Gateway, Gate, and Ga will have the same effect. G will not. Filtering is case-</w:t>
+      </w:r>
+      <w:proofErr w:type="gramStart"/>
+      <w:r>
+        <w:rPr>
+          <w:sz w:val="18"/>
+          <w:szCs w:val="21"/>
+        </w:rPr>
+        <w:t>sensitive</w:t>
+      </w:r>
+      <w:proofErr w:type="gramEnd"/>
     </w:p>
     <w:p>
       <w:pPr>
@@ -2092,8 +2149,36 @@
           <w:sz w:val="18"/>
           <w:szCs w:val="21"/>
         </w:rPr>
-        <w:t>show ip route | begin Gate</w:t>
-      </w:r>
+        <w:t xml:space="preserve">show </w:t>
+      </w:r>
+      <w:proofErr w:type="spellStart"/>
+      <w:r>
+        <w:rPr>
+          <w:b/>
+          <w:sz w:val="18"/>
+          <w:szCs w:val="21"/>
+        </w:rPr>
+        <w:t>ip</w:t>
+      </w:r>
+      <w:proofErr w:type="spellEnd"/>
+      <w:r>
+        <w:rPr>
+          <w:b/>
+          <w:sz w:val="18"/>
+          <w:szCs w:val="21"/>
+        </w:rPr>
+        <w:t xml:space="preserve"> route | begin </w:t>
+      </w:r>
+      <w:proofErr w:type="gramStart"/>
+      <w:r>
+        <w:rPr>
+          <w:b/>
+          <w:sz w:val="18"/>
+          <w:szCs w:val="21"/>
+        </w:rPr>
+        <w:t>Gate</w:t>
+      </w:r>
+      <w:proofErr w:type="gramEnd"/>
     </w:p>
     <w:p>
       <w:pPr>
@@ -2162,10 +2247,11 @@
             </w:pPr>
             <w:r>
               <w:rPr>
+                <w:color w:val="FF0000"/>
                 <w:sz w:val="18"/>
                 <w:szCs w:val="21"/>
               </w:rPr>
-              <w:t>Type your answers here.</w:t>
+              <w:t>209.165.200.226</w:t>
             </w:r>
           </w:p>
         </w:tc>
@@ -2273,7 +2359,15 @@
           <w:sz w:val="18"/>
           <w:szCs w:val="21"/>
         </w:rPr>
-        <w:t xml:space="preserve"> multiple searches can be performed by separating the search strings with a pipe symbol ( </w:t>
+        <w:t xml:space="preserve"> multiple searches can be performed by separating the search strings with a pipe symbol </w:t>
+      </w:r>
+      <w:proofErr w:type="gramStart"/>
+      <w:r>
+        <w:rPr>
+          <w:sz w:val="18"/>
+          <w:szCs w:val="21"/>
+        </w:rPr>
+        <w:t xml:space="preserve">( </w:t>
       </w:r>
       <w:r>
         <w:rPr>
@@ -2283,6 +2377,7 @@
         </w:rPr>
         <w:t>|</w:t>
       </w:r>
+      <w:proofErr w:type="gramEnd"/>
       <w:r>
         <w:rPr>
           <w:sz w:val="18"/>
@@ -2312,8 +2407,28 @@
           <w:sz w:val="18"/>
           <w:szCs w:val="21"/>
         </w:rPr>
-        <w:t>show interface | include Desc|conn</w:t>
-      </w:r>
+        <w:t xml:space="preserve">show interface | include </w:t>
+      </w:r>
+      <w:proofErr w:type="spellStart"/>
+      <w:r>
+        <w:rPr>
+          <w:b/>
+          <w:sz w:val="18"/>
+          <w:szCs w:val="21"/>
+        </w:rPr>
+        <w:t>Desc|</w:t>
+      </w:r>
+      <w:proofErr w:type="gramStart"/>
+      <w:r>
+        <w:rPr>
+          <w:b/>
+          <w:sz w:val="18"/>
+          <w:szCs w:val="21"/>
+        </w:rPr>
+        <w:t>conn</w:t>
+      </w:r>
+      <w:proofErr w:type="spellEnd"/>
+      <w:proofErr w:type="gramEnd"/>
     </w:p>
     <w:p>
       <w:pPr>
@@ -2382,10 +2497,11 @@
             </w:pPr>
             <w:r>
               <w:rPr>
+                <w:color w:val="FF0000"/>
                 <w:sz w:val="18"/>
                 <w:szCs w:val="21"/>
               </w:rPr>
-              <w:t>Type your answers here.</w:t>
+              <w:t>BCB123450001</w:t>
             </w:r>
           </w:p>
         </w:tc>
@@ -2483,17 +2599,44 @@
               <w:pStyle w:val="AnswerLineL50"/>
               <w:ind w:left="0"/>
               <w:rPr>
+                <w:color w:val="FF0000"/>
                 <w:sz w:val="18"/>
                 <w:szCs w:val="21"/>
               </w:rPr>
             </w:pPr>
             <w:r>
               <w:rPr>
+                <w:color w:val="FF0000"/>
                 <w:sz w:val="18"/>
                 <w:szCs w:val="21"/>
               </w:rPr>
-              <w:t>Type your answers here.</w:t>
-            </w:r>
+              <w:t>Settin</w:t>
+            </w:r>
+            <w:r>
+              <w:rPr>
+                <w:color w:val="FF0000"/>
+                <w:sz w:val="18"/>
+                <w:szCs w:val="21"/>
+              </w:rPr>
+              <w:t xml:space="preserve">g: </w:t>
+            </w:r>
+            <w:proofErr w:type="gramStart"/>
+            <w:r>
+              <w:rPr>
+                <w:color w:val="FF0000"/>
+                <w:sz w:val="18"/>
+                <w:szCs w:val="21"/>
+              </w:rPr>
+              <w:t>Full-duplex</w:t>
+            </w:r>
+            <w:proofErr w:type="gramEnd"/>
+          </w:p>
+          <w:p>
+            <w:pPr>
+              <w:pStyle w:val="BodyTextL50"/>
+              <w:spacing w:before="0" w:after="0"/>
+              <w:ind w:left="0"/>
+            </w:pPr>
           </w:p>
         </w:tc>
       </w:tr>
@@ -2802,7 +2945,23 @@
           <w:sz w:val="18"/>
           <w:szCs w:val="21"/>
         </w:rPr>
-        <w:t>: When changing an IPv6 address it is necessary to remove the incorrect address since an interface is capable of supporting multiple IPv6 networks.</w:t>
+        <w:t xml:space="preserve">: When changing an IPv6 address it is necessary to remove the incorrect address since an interface </w:t>
+      </w:r>
+      <w:proofErr w:type="gramStart"/>
+      <w:r>
+        <w:rPr>
+          <w:sz w:val="18"/>
+          <w:szCs w:val="21"/>
+        </w:rPr>
+        <w:t>is capable of supporting</w:t>
+      </w:r>
+      <w:proofErr w:type="gramEnd"/>
+      <w:r>
+        <w:rPr>
+          <w:sz w:val="18"/>
+          <w:szCs w:val="21"/>
+        </w:rPr>
+        <w:t xml:space="preserve"> multiple IPv6 networks.</w:t>
       </w:r>
     </w:p>
     <w:p>
@@ -2843,7 +3002,23 @@
           <w:sz w:val="18"/>
           <w:szCs w:val="21"/>
         </w:rPr>
-        <w:t xml:space="preserve">R2(config-if)# </w:t>
+        <w:t>R2(config-</w:t>
+      </w:r>
+      <w:proofErr w:type="gramStart"/>
+      <w:r>
+        <w:rPr>
+          <w:sz w:val="18"/>
+          <w:szCs w:val="21"/>
+        </w:rPr>
+        <w:t>if)#</w:t>
+      </w:r>
+      <w:proofErr w:type="gramEnd"/>
+      <w:r>
+        <w:rPr>
+          <w:sz w:val="18"/>
+          <w:szCs w:val="21"/>
+        </w:rPr>
+        <w:t xml:space="preserve"> </w:t>
       </w:r>
       <w:r>
         <w:rPr>
@@ -3060,14 +3235,34 @@
         </w:rPr>
         <w:t xml:space="preserve">R2# </w:t>
       </w:r>
+      <w:proofErr w:type="spellStart"/>
       <w:r>
         <w:rPr>
           <w:b/>
           <w:sz w:val="18"/>
           <w:szCs w:val="21"/>
         </w:rPr>
-        <w:t>sh run | include ipv6|interface</w:t>
-      </w:r>
+        <w:t>sh</w:t>
+      </w:r>
+      <w:proofErr w:type="spellEnd"/>
+      <w:r>
+        <w:rPr>
+          <w:b/>
+          <w:sz w:val="18"/>
+          <w:szCs w:val="21"/>
+        </w:rPr>
+        <w:t xml:space="preserve"> run | include ipv6|</w:t>
+      </w:r>
+      <w:proofErr w:type="gramStart"/>
+      <w:r>
+        <w:rPr>
+          <w:b/>
+          <w:sz w:val="18"/>
+          <w:szCs w:val="21"/>
+        </w:rPr>
+        <w:t>interface</w:t>
+      </w:r>
+      <w:proofErr w:type="gramEnd"/>
     </w:p>
     <w:p>
       <w:pPr>
@@ -3082,6 +3277,7 @@
           <w:sz w:val="4"/>
           <w:szCs w:val="24"/>
         </w:rPr>
+        <w:lastRenderedPageBreak/>
         <w:t>Question:</w:t>
       </w:r>
     </w:p>
@@ -3139,7 +3335,6 @@
                 <w:sz w:val="18"/>
                 <w:szCs w:val="21"/>
               </w:rPr>
-              <w:lastRenderedPageBreak/>
               <w:t>Type your answers here.</w:t>
             </w:r>
           </w:p>
@@ -3249,8 +3444,13 @@
         <w:pStyle w:val="Heading2"/>
       </w:pPr>
       <w:r>
-        <w:t>Post your screenshots</w:t>
-      </w:r>
+        <w:t xml:space="preserve">Post your </w:t>
+      </w:r>
+      <w:proofErr w:type="gramStart"/>
+      <w:r>
+        <w:t>screenshots</w:t>
+      </w:r>
+      <w:proofErr w:type="gramEnd"/>
     </w:p>
     <w:p>
       <w:pPr>
@@ -7391,6 +7591,7 @@
     <w:rsid w:val="004C77B7"/>
     <w:rsid w:val="00654389"/>
     <w:rsid w:val="006C541E"/>
+    <w:rsid w:val="008D13CA"/>
     <w:rsid w:val="00B933D0"/>
     <w:rsid w:val="00F765E8"/>
   </w:rsids>
